--- a/templates/A-G.docx
+++ b/templates/A-G.docx
@@ -2122,7 +2122,49 @@
                 <w:sz w:val="16"/>
                 <w:szCs w:val="16"/>
               </w:rPr>
-              <w:t>The maintenance fee is $925 for one class and $625 for each additional class for the whole period of ten (10) years.</w:t>
+              <w:t>The maintenance fee is $</w:t>
+            </w:r>
+            <w:r>
+              <w:rPr>
+                <w:rFonts w:ascii="Arial" w:hAnsi="Arial" w:cs="Arial"/>
+                <w:b/>
+                <w:spacing w:val="-4"/>
+                <w:sz w:val="16"/>
+                <w:szCs w:val="16"/>
+              </w:rPr>
+              <w:t>1650</w:t>
+            </w:r>
+            <w:r>
+              <w:rPr>
+                <w:rFonts w:ascii="Arial" w:hAnsi="Arial" w:cs="Arial"/>
+                <w:b/>
+                <w:spacing w:val="-4"/>
+                <w:sz w:val="16"/>
+                <w:szCs w:val="16"/>
+              </w:rPr>
+              <w:t xml:space="preserve"> for one class and $</w:t>
+            </w:r>
+            <w:r>
+              <w:rPr>
+                <w:rFonts w:ascii="Arial" w:hAnsi="Arial" w:cs="Arial"/>
+                <w:b/>
+                <w:spacing w:val="-4"/>
+                <w:sz w:val="16"/>
+                <w:szCs w:val="16"/>
+              </w:rPr>
+              <w:t>850</w:t>
+            </w:r>
+            <w:bookmarkStart w:id="0" w:name="_GoBack"/>
+            <w:bookmarkEnd w:id="0"/>
+            <w:r>
+              <w:rPr>
+                <w:rFonts w:ascii="Arial" w:hAnsi="Arial" w:cs="Arial"/>
+                <w:b/>
+                <w:spacing w:val="-4"/>
+                <w:sz w:val="16"/>
+                <w:szCs w:val="16"/>
+              </w:rPr>
+              <w:t xml:space="preserve"> for each additional class for the whole period of ten (10) years.</w:t>
             </w:r>
             <w:r>
               <w:rPr>
@@ -2237,8 +2279,6 @@
               </w:rPr>
               <w:t>7529.</w:t>
             </w:r>
-            <w:bookmarkStart w:id="0" w:name="_GoBack"/>
-            <w:bookmarkEnd w:id="0"/>
           </w:p>
         </w:tc>
       </w:tr>
@@ -3037,7 +3077,7 @@
 </file>
 
 <file path=customXml/itemProps1.xml><?xml version="1.0" encoding="utf-8"?>
-<ds:datastoreItem xmlns:ds="http://schemas.openxmlformats.org/officeDocument/2006/customXml" ds:itemID="{28BE50BA-3A38-419F-B7A1-0E0F2AF3D432}">
+<ds:datastoreItem xmlns:ds="http://schemas.openxmlformats.org/officeDocument/2006/customXml" ds:itemID="{E911D071-5EB4-4F45-87FE-93216A86D651}">
   <ds:schemaRefs>
     <ds:schemaRef ds:uri="http://schemas.openxmlformats.org/officeDocument/2006/bibliography"/>
   </ds:schemaRefs>
